--- a/Instructions/Alice_Interaction_v01.docx
+++ b/Instructions/Alice_Interaction_v01.docx
@@ -4,18 +4,20 @@
   <w:body>
     <w:p>
       <w:pPr>
-        <w:pStyle w:val="Listenabsatz"/>
+        <w:pStyle w:val="ListParagraph"/>
         <w:numPr>
           <w:ilvl w:val="0"/>
           <w:numId w:val="1"/>
         </w:numPr>
       </w:pPr>
+      <w:bookmarkStart w:id="0" w:name="_GoBack"/>
       <w:r>
         <w:t>Greeting</w:t>
       </w:r>
       <w:r>
         <w:t xml:space="preserve"> </w:t>
       </w:r>
+      <w:bookmarkEnd w:id="0"/>
       <w:r>
         <w:br/>
       </w:r>
@@ -49,7 +51,7 @@
     </w:p>
     <w:p>
       <w:pPr>
-        <w:pStyle w:val="Listenabsatz"/>
+        <w:pStyle w:val="ListParagraph"/>
         <w:numPr>
           <w:ilvl w:val="1"/>
           <w:numId w:val="1"/>
@@ -68,7 +70,7 @@
     </w:p>
     <w:p>
       <w:pPr>
-        <w:pStyle w:val="Listenabsatz"/>
+        <w:pStyle w:val="ListParagraph"/>
         <w:numPr>
           <w:ilvl w:val="1"/>
           <w:numId w:val="1"/>
@@ -84,7 +86,7 @@
     </w:p>
     <w:p>
       <w:pPr>
-        <w:pStyle w:val="Listenabsatz"/>
+        <w:pStyle w:val="ListParagraph"/>
         <w:numPr>
           <w:ilvl w:val="1"/>
           <w:numId w:val="1"/>
@@ -116,7 +118,7 @@
     </w:p>
     <w:p>
       <w:pPr>
-        <w:pStyle w:val="Listenabsatz"/>
+        <w:pStyle w:val="ListParagraph"/>
         <w:numPr>
           <w:ilvl w:val="0"/>
           <w:numId w:val="1"/>
@@ -229,7 +231,7 @@
     </w:p>
     <w:p>
       <w:pPr>
-        <w:pStyle w:val="Listenabsatz"/>
+        <w:pStyle w:val="ListParagraph"/>
         <w:numPr>
           <w:ilvl w:val="1"/>
           <w:numId w:val="1"/>
@@ -241,7 +243,7 @@
     </w:p>
     <w:p>
       <w:pPr>
-        <w:pStyle w:val="Listenabsatz"/>
+        <w:pStyle w:val="ListParagraph"/>
         <w:numPr>
           <w:ilvl w:val="1"/>
           <w:numId w:val="1"/>
@@ -253,7 +255,7 @@
     </w:p>
     <w:p>
       <w:pPr>
-        <w:pStyle w:val="Listenabsatz"/>
+        <w:pStyle w:val="ListParagraph"/>
         <w:numPr>
           <w:ilvl w:val="1"/>
           <w:numId w:val="1"/>
@@ -265,7 +267,7 @@
     </w:p>
     <w:p>
       <w:pPr>
-        <w:pStyle w:val="Listenabsatz"/>
+        <w:pStyle w:val="ListParagraph"/>
         <w:numPr>
           <w:ilvl w:val="1"/>
           <w:numId w:val="1"/>
@@ -277,7 +279,7 @@
     </w:p>
     <w:p>
       <w:pPr>
-        <w:pStyle w:val="Listenabsatz"/>
+        <w:pStyle w:val="ListParagraph"/>
         <w:numPr>
           <w:ilvl w:val="1"/>
           <w:numId w:val="1"/>
@@ -289,7 +291,7 @@
     </w:p>
     <w:p>
       <w:pPr>
-        <w:pStyle w:val="Listenabsatz"/>
+        <w:pStyle w:val="ListParagraph"/>
         <w:numPr>
           <w:ilvl w:val="1"/>
           <w:numId w:val="1"/>
@@ -301,7 +303,7 @@
     </w:p>
     <w:p>
       <w:pPr>
-        <w:pStyle w:val="Listenabsatz"/>
+        <w:pStyle w:val="ListParagraph"/>
         <w:numPr>
           <w:ilvl w:val="1"/>
           <w:numId w:val="1"/>
@@ -313,7 +315,7 @@
     </w:p>
     <w:p>
       <w:pPr>
-        <w:pStyle w:val="Listenabsatz"/>
+        <w:pStyle w:val="ListParagraph"/>
         <w:numPr>
           <w:ilvl w:val="1"/>
           <w:numId w:val="1"/>
@@ -325,7 +327,7 @@
     </w:p>
     <w:p>
       <w:pPr>
-        <w:pStyle w:val="Listenabsatz"/>
+        <w:pStyle w:val="ListParagraph"/>
         <w:numPr>
           <w:ilvl w:val="1"/>
           <w:numId w:val="1"/>
@@ -337,7 +339,7 @@
     </w:p>
     <w:p>
       <w:pPr>
-        <w:pStyle w:val="Listenabsatz"/>
+        <w:pStyle w:val="ListParagraph"/>
         <w:numPr>
           <w:ilvl w:val="1"/>
           <w:numId w:val="1"/>
@@ -346,12 +348,10 @@
       <w:r>
         <w:t>Rabbit</w:t>
       </w:r>
-      <w:bookmarkStart w:id="0" w:name="_GoBack"/>
-      <w:bookmarkEnd w:id="0"/>
-    </w:p>
-    <w:p>
-      <w:pPr>
-        <w:pStyle w:val="Listenabsatz"/>
+    </w:p>
+    <w:p>
+      <w:pPr>
+        <w:pStyle w:val="ListParagraph"/>
         <w:numPr>
           <w:ilvl w:val="1"/>
           <w:numId w:val="1"/>
@@ -366,7 +366,7 @@
     </w:p>
     <w:p>
       <w:pPr>
-        <w:pStyle w:val="Listenabsatz"/>
+        <w:pStyle w:val="ListParagraph"/>
         <w:numPr>
           <w:ilvl w:val="0"/>
           <w:numId w:val="1"/>
@@ -404,7 +404,7 @@
     </w:p>
     <w:p>
       <w:pPr>
-        <w:pStyle w:val="Listenabsatz"/>
+        <w:pStyle w:val="ListParagraph"/>
         <w:numPr>
           <w:ilvl w:val="1"/>
           <w:numId w:val="1"/>
@@ -430,7 +430,7 @@
     </w:p>
     <w:p>
       <w:pPr>
-        <w:pStyle w:val="Listenabsatz"/>
+        <w:pStyle w:val="ListParagraph"/>
         <w:numPr>
           <w:ilvl w:val="0"/>
           <w:numId w:val="1"/>
@@ -445,7 +445,7 @@
     </w:p>
     <w:p>
       <w:pPr>
-        <w:pStyle w:val="Listenabsatz"/>
+        <w:pStyle w:val="ListParagraph"/>
         <w:numPr>
           <w:ilvl w:val="1"/>
           <w:numId w:val="1"/>
@@ -457,7 +457,7 @@
     </w:p>
     <w:p>
       <w:pPr>
-        <w:pStyle w:val="Listenabsatz"/>
+        <w:pStyle w:val="ListParagraph"/>
         <w:numPr>
           <w:ilvl w:val="1"/>
           <w:numId w:val="1"/>
@@ -469,7 +469,7 @@
     </w:p>
     <w:p>
       <w:pPr>
-        <w:pStyle w:val="Listenabsatz"/>
+        <w:pStyle w:val="ListParagraph"/>
         <w:numPr>
           <w:ilvl w:val="1"/>
           <w:numId w:val="1"/>
@@ -481,7 +481,7 @@
     </w:p>
     <w:p>
       <w:pPr>
-        <w:pStyle w:val="Listenabsatz"/>
+        <w:pStyle w:val="ListParagraph"/>
         <w:numPr>
           <w:ilvl w:val="1"/>
           <w:numId w:val="1"/>
@@ -493,7 +493,7 @@
     </w:p>
     <w:p>
       <w:pPr>
-        <w:pStyle w:val="Listenabsatz"/>
+        <w:pStyle w:val="ListParagraph"/>
         <w:numPr>
           <w:ilvl w:val="1"/>
           <w:numId w:val="1"/>
@@ -505,7 +505,7 @@
     </w:p>
     <w:p>
       <w:pPr>
-        <w:pStyle w:val="Listenabsatz"/>
+        <w:pStyle w:val="ListParagraph"/>
         <w:numPr>
           <w:ilvl w:val="1"/>
           <w:numId w:val="1"/>
@@ -543,7 +543,7 @@
       <w:lvlText w:val="%1."/>
       <w:lvlJc w:val="left"/>
       <w:pPr>
-        <w:ind w:left="720" w:hanging="360"/>
+        <w:ind w:left="360" w:hanging="360"/>
       </w:pPr>
     </w:lvl>
     <w:lvl w:ilvl="1" w:tplc="08090019">
@@ -552,7 +552,7 @@
       <w:lvlText w:val="%2."/>
       <w:lvlJc w:val="left"/>
       <w:pPr>
-        <w:ind w:left="1440" w:hanging="360"/>
+        <w:ind w:left="1080" w:hanging="360"/>
       </w:pPr>
     </w:lvl>
     <w:lvl w:ilvl="2" w:tplc="0809001B" w:tentative="1">
@@ -561,7 +561,7 @@
       <w:lvlText w:val="%3."/>
       <w:lvlJc w:val="right"/>
       <w:pPr>
-        <w:ind w:left="2160" w:hanging="180"/>
+        <w:ind w:left="1800" w:hanging="180"/>
       </w:pPr>
     </w:lvl>
     <w:lvl w:ilvl="3" w:tplc="0809000F" w:tentative="1">
@@ -570,7 +570,7 @@
       <w:lvlText w:val="%4."/>
       <w:lvlJc w:val="left"/>
       <w:pPr>
-        <w:ind w:left="2880" w:hanging="360"/>
+        <w:ind w:left="2520" w:hanging="360"/>
       </w:pPr>
     </w:lvl>
     <w:lvl w:ilvl="4" w:tplc="08090019" w:tentative="1">
@@ -579,7 +579,7 @@
       <w:lvlText w:val="%5."/>
       <w:lvlJc w:val="left"/>
       <w:pPr>
-        <w:ind w:left="3600" w:hanging="360"/>
+        <w:ind w:left="3240" w:hanging="360"/>
       </w:pPr>
     </w:lvl>
     <w:lvl w:ilvl="5" w:tplc="0809001B" w:tentative="1">
@@ -588,7 +588,7 @@
       <w:lvlText w:val="%6."/>
       <w:lvlJc w:val="right"/>
       <w:pPr>
-        <w:ind w:left="4320" w:hanging="180"/>
+        <w:ind w:left="3960" w:hanging="180"/>
       </w:pPr>
     </w:lvl>
     <w:lvl w:ilvl="6" w:tplc="0809000F" w:tentative="1">
@@ -597,7 +597,7 @@
       <w:lvlText w:val="%7."/>
       <w:lvlJc w:val="left"/>
       <w:pPr>
-        <w:ind w:left="5040" w:hanging="360"/>
+        <w:ind w:left="4680" w:hanging="360"/>
       </w:pPr>
     </w:lvl>
     <w:lvl w:ilvl="7" w:tplc="08090019" w:tentative="1">
@@ -606,7 +606,7 @@
       <w:lvlText w:val="%8."/>
       <w:lvlJc w:val="left"/>
       <w:pPr>
-        <w:ind w:left="5760" w:hanging="360"/>
+        <w:ind w:left="5400" w:hanging="360"/>
       </w:pPr>
     </w:lvl>
     <w:lvl w:ilvl="8" w:tplc="0809001B" w:tentative="1">
@@ -615,7 +615,7 @@
       <w:lvlText w:val="%9."/>
       <w:lvlJc w:val="right"/>
       <w:pPr>
-        <w:ind w:left="6480" w:hanging="180"/>
+        <w:ind w:left="6120" w:hanging="180"/>
       </w:pPr>
     </w:lvl>
   </w:abstractNum>
@@ -1015,17 +1015,17 @@
     <w:lsdException w:name="List Table 6 Colorful Accent 6" w:uiPriority="51"/>
     <w:lsdException w:name="List Table 7 Colorful Accent 6" w:uiPriority="52"/>
   </w:latentStyles>
-  <w:style w:type="paragraph" w:default="1" w:styleId="Standard">
+  <w:style w:type="paragraph" w:default="1" w:styleId="Normal">
     <w:name w:val="Normal"/>
     <w:qFormat/>
   </w:style>
-  <w:style w:type="character" w:default="1" w:styleId="Absatz-Standardschriftart">
+  <w:style w:type="character" w:default="1" w:styleId="DefaultParagraphFont">
     <w:name w:val="Default Paragraph Font"/>
     <w:uiPriority w:val="1"/>
     <w:semiHidden/>
     <w:unhideWhenUsed/>
   </w:style>
-  <w:style w:type="table" w:default="1" w:styleId="NormaleTabelle">
+  <w:style w:type="table" w:default="1" w:styleId="TableNormal">
     <w:name w:val="Normal Table"/>
     <w:uiPriority w:val="99"/>
     <w:semiHidden/>
@@ -1040,15 +1040,15 @@
       </w:tblCellMar>
     </w:tblPr>
   </w:style>
-  <w:style w:type="numbering" w:default="1" w:styleId="KeineListe">
+  <w:style w:type="numbering" w:default="1" w:styleId="NoList">
     <w:name w:val="No List"/>
     <w:uiPriority w:val="99"/>
     <w:semiHidden/>
     <w:unhideWhenUsed/>
   </w:style>
-  <w:style w:type="paragraph" w:styleId="Listenabsatz">
+  <w:style w:type="paragraph" w:styleId="ListParagraph">
     <w:name w:val="List Paragraph"/>
-    <w:basedOn w:val="Standard"/>
+    <w:basedOn w:val="Normal"/>
     <w:uiPriority w:val="34"/>
     <w:qFormat/>
     <w:rsid w:val="00C51783"/>
